--- a/assets/pdf/VOXEL.docx
+++ b/assets/pdf/VOXEL.docx
@@ -1,6 +1,6 @@
 
 <file path=word/document.xml><?xml version="1.0" encoding="utf-8"?>
-<w:document xmlns:wpc="http://schemas.microsoft.com/office/word/2010/wordprocessingCanvas" xmlns:cx="http://schemas.microsoft.com/office/drawing/2014/chartex" xmlns:cx1="http://schemas.microsoft.com/office/drawing/2015/9/8/chartex" xmlns:cx2="http://schemas.microsoft.com/office/drawing/2015/10/21/chartex" xmlns:cx3="http://schemas.microsoft.com/office/drawing/2016/5/9/chartex" xmlns:cx4="http://schemas.microsoft.com/office/drawing/2016/5/10/chartex" xmlns:cx5="http://schemas.microsoft.com/office/drawing/2016/5/11/chartex" xmlns:cx6="http://schemas.microsoft.com/office/drawing/2016/5/12/chartex" xmlns:cx7="http://schemas.microsoft.com/office/drawing/2016/5/13/chartex" xmlns:cx8="http://schemas.microsoft.com/office/drawing/2016/5/14/chartex" xmlns:mc="http://schemas.openxmlformats.org/markup-compatibility/2006" xmlns:aink="http://schemas.microsoft.com/office/drawing/2016/ink" xmlns:am3d="http://schemas.microsoft.com/office/drawing/2017/model3d" xmlns:o="urn:schemas-microsoft-com:office:office" xmlns:oel="http://schemas.microsoft.com/office/2019/extlst" xmlns:r="http://schemas.openxmlformats.org/officeDocument/2006/relationships" xmlns:m="http://schemas.openxmlformats.org/officeDocument/2006/math" xmlns:v="urn:schemas-microsoft-com:vml" xmlns:wp14="http://schemas.microsoft.com/office/word/2010/wordprocessingDrawing" xmlns:wp="http://schemas.openxmlformats.org/drawingml/2006/wordprocessingDrawing" xmlns:w10="urn:schemas-microsoft-com:office:word" xmlns:w="http://schemas.openxmlformats.org/wordprocessingml/2006/main" xmlns:w14="http://schemas.microsoft.com/office/word/2010/wordml" xmlns:w15="http://schemas.microsoft.com/office/word/2012/wordml" xmlns:w16cex="http://schemas.microsoft.com/office/word/2018/wordml/cex" xmlns:w16cid="http://schemas.microsoft.com/office/word/2016/wordml/cid" xmlns:w16="http://schemas.microsoft.com/office/word/2018/wordml" xmlns:w16du="http://schemas.microsoft.com/office/word/2023/wordml/word16du" xmlns:w16sdtdh="http://schemas.microsoft.com/office/word/2020/wordml/sdtdatahash" xmlns:w16se="http://schemas.microsoft.com/office/word/2015/wordml/symex" xmlns:wpg="http://schemas.microsoft.com/office/word/2010/wordprocessingGroup" xmlns:wpi="http://schemas.microsoft.com/office/word/2010/wordprocessingInk" xmlns:wne="http://schemas.microsoft.com/office/word/2006/wordml" xmlns:wps="http://schemas.microsoft.com/office/word/2010/wordprocessingShape" mc:Ignorable="w14 w15 w16se w16cid w16 w16cex w16sdtdh wp14">
+<w:document xmlns:wpc="http://schemas.microsoft.com/office/word/2010/wordprocessingCanvas" xmlns:cx="http://schemas.microsoft.com/office/drawing/2014/chartex" xmlns:cx1="http://schemas.microsoft.com/office/drawing/2015/9/8/chartex" xmlns:cx2="http://schemas.microsoft.com/office/drawing/2015/10/21/chartex" xmlns:cx3="http://schemas.microsoft.com/office/drawing/2016/5/9/chartex" xmlns:cx4="http://schemas.microsoft.com/office/drawing/2016/5/10/chartex" xmlns:cx5="http://schemas.microsoft.com/office/drawing/2016/5/11/chartex" xmlns:cx6="http://schemas.microsoft.com/office/drawing/2016/5/12/chartex" xmlns:cx7="http://schemas.microsoft.com/office/drawing/2016/5/13/chartex" xmlns:cx8="http://schemas.microsoft.com/office/drawing/2016/5/14/chartex" xmlns:mc="http://schemas.openxmlformats.org/markup-compatibility/2006" xmlns:aink="http://schemas.microsoft.com/office/drawing/2016/ink" xmlns:am3d="http://schemas.microsoft.com/office/drawing/2017/model3d" xmlns:o="urn:schemas-microsoft-com:office:office" xmlns:oel="http://schemas.microsoft.com/office/2019/extlst" xmlns:r="http://schemas.openxmlformats.org/officeDocument/2006/relationships" xmlns:m="http://schemas.openxmlformats.org/officeDocument/2006/math" xmlns:v="urn:schemas-microsoft-com:vml" xmlns:wp14="http://schemas.microsoft.com/office/word/2010/wordprocessingDrawing" xmlns:wp="http://schemas.openxmlformats.org/drawingml/2006/wordprocessingDrawing" xmlns:w10="urn:schemas-microsoft-com:office:word" xmlns:w="http://schemas.openxmlformats.org/wordprocessingml/2006/main" xmlns:w14="http://schemas.microsoft.com/office/word/2010/wordml" xmlns:w15="http://schemas.microsoft.com/office/word/2012/wordml" xmlns:w16cex="http://schemas.microsoft.com/office/word/2018/wordml/cex" xmlns:w16cid="http://schemas.microsoft.com/office/word/2016/wordml/cid" xmlns:w16="http://schemas.microsoft.com/office/word/2018/wordml" xmlns:w16sdtdh="http://schemas.microsoft.com/office/word/2020/wordml/sdtdatahash" xmlns:w16se="http://schemas.microsoft.com/office/word/2015/wordml/symex" xmlns:wpg="http://schemas.microsoft.com/office/word/2010/wordprocessingGroup" xmlns:wpi="http://schemas.microsoft.com/office/word/2010/wordprocessingInk" xmlns:wne="http://schemas.microsoft.com/office/word/2006/wordml" xmlns:wps="http://schemas.microsoft.com/office/word/2010/wordprocessingShape" mc:Ignorable="w14 w15 w16se w16cid w16 w16cex w16sdtdh wp14">
   <w:body>
     <w:p>
       <w:pPr>
@@ -37,35 +37,36 @@
           <w:lang w:val="en-US"/>
         </w:rPr>
       </w:pPr>
-      <w:hyperlink r:id="rId4" w:history="1">
-        <w:r>
-          <w:rPr>
-            <w:rStyle w:val="Hyperlink"/>
-            <w:sz w:val="36"/>
-            <w:szCs w:val="36"/>
-            <w:lang w:val="en-US"/>
-          </w:rPr>
-          <w:t>Overview of the fast voxel tra</w:t>
-        </w:r>
-        <w:r>
-          <w:rPr>
-            <w:rStyle w:val="Hyperlink"/>
-            <w:sz w:val="36"/>
-            <w:szCs w:val="36"/>
-            <w:lang w:val="en-US"/>
-          </w:rPr>
-          <w:t>v</w:t>
-        </w:r>
-        <w:r>
-          <w:rPr>
-            <w:rStyle w:val="Hyperlink"/>
-            <w:sz w:val="36"/>
-            <w:szCs w:val="36"/>
-            <w:lang w:val="en-US"/>
-          </w:rPr>
-          <w:t>ersal algorithm</w:t>
-        </w:r>
-      </w:hyperlink>
+      <w:r>
+        <w:fldChar w:fldCharType="begin"/>
+      </w:r>
+      <w:r>
+        <w:rPr>
+          <w:lang w:val="en-US"/>
+        </w:rPr>
+        <w:instrText>HYPERLINK "https://github.com/cgyurgyik/fast-voxel-traversal-algorithm/blob/master/overview/FastVoxelTraversalOverview.md"</w:instrText>
+      </w:r>
+      <w:r>
+        <w:fldChar w:fldCharType="separate"/>
+      </w:r>
+      <w:r>
+        <w:rPr>
+          <w:rStyle w:val="Hyperlink"/>
+          <w:sz w:val="36"/>
+          <w:szCs w:val="36"/>
+          <w:lang w:val="en-US"/>
+        </w:rPr>
+        <w:t>Overview of the fast voxel traversal algorithm</w:t>
+      </w:r>
+      <w:r>
+        <w:rPr>
+          <w:rStyle w:val="Hyperlink"/>
+          <w:sz w:val="36"/>
+          <w:szCs w:val="36"/>
+          <w:lang w:val="en-US"/>
+        </w:rPr>
+        <w:fldChar w:fldCharType="end"/>
+      </w:r>
     </w:p>
     <w:p>
       <w:pPr>
@@ -76,17 +77,36 @@
           <w:lang w:val="en-US"/>
         </w:rPr>
       </w:pPr>
-      <w:hyperlink r:id="rId5" w:history="1">
-        <w:r>
-          <w:rPr>
-            <w:rStyle w:val="Hyperlink"/>
-            <w:sz w:val="36"/>
-            <w:szCs w:val="36"/>
-            <w:lang w:val="en-US"/>
-          </w:rPr>
-          <w:t>Example implementation of voxel ambient occlusion</w:t>
-        </w:r>
-      </w:hyperlink>
+      <w:r>
+        <w:fldChar w:fldCharType="begin"/>
+      </w:r>
+      <w:r>
+        <w:rPr>
+          <w:lang w:val="en-US"/>
+        </w:rPr>
+        <w:instrText>HYPERLINK "https://www.shadertoy.com/view/ldl3DS"</w:instrText>
+      </w:r>
+      <w:r>
+        <w:fldChar w:fldCharType="separate"/>
+      </w:r>
+      <w:r>
+        <w:rPr>
+          <w:rStyle w:val="Hyperlink"/>
+          <w:sz w:val="36"/>
+          <w:szCs w:val="36"/>
+          <w:lang w:val="en-US"/>
+        </w:rPr>
+        <w:t>Example implementation of voxel ambient occlusion</w:t>
+      </w:r>
+      <w:r>
+        <w:rPr>
+          <w:rStyle w:val="Hyperlink"/>
+          <w:sz w:val="36"/>
+          <w:szCs w:val="36"/>
+          <w:lang w:val="en-US"/>
+        </w:rPr>
+        <w:fldChar w:fldCharType="end"/>
+      </w:r>
     </w:p>
     <w:p>
       <w:pPr>
@@ -97,17 +117,36 @@
           <w:lang w:val="en-US"/>
         </w:rPr>
       </w:pPr>
-      <w:hyperlink r:id="rId6" w:history="1">
-        <w:r>
-          <w:rPr>
-            <w:rStyle w:val="Hyperlink"/>
-            <w:sz w:val="36"/>
-            <w:szCs w:val="36"/>
-            <w:lang w:val="en-US"/>
-          </w:rPr>
-          <w:t>Raytracing in one weekend</w:t>
-        </w:r>
-      </w:hyperlink>
+      <w:r>
+        <w:fldChar w:fldCharType="begin"/>
+      </w:r>
+      <w:r>
+        <w:rPr>
+          <w:lang w:val="en-US"/>
+        </w:rPr>
+        <w:instrText>HYPERLINK "https://raytracing.github.io/"</w:instrText>
+      </w:r>
+      <w:r>
+        <w:fldChar w:fldCharType="separate"/>
+      </w:r>
+      <w:r>
+        <w:rPr>
+          <w:rStyle w:val="Hyperlink"/>
+          <w:sz w:val="36"/>
+          <w:szCs w:val="36"/>
+          <w:lang w:val="en-US"/>
+        </w:rPr>
+        <w:t>Raytracing in one weekend</w:t>
+      </w:r>
+      <w:r>
+        <w:rPr>
+          <w:rStyle w:val="Hyperlink"/>
+          <w:sz w:val="36"/>
+          <w:szCs w:val="36"/>
+          <w:lang w:val="en-US"/>
+        </w:rPr>
+        <w:fldChar w:fldCharType="end"/>
+      </w:r>
     </w:p>
     <w:p>
       <w:pPr>
@@ -118,37 +157,56 @@
           <w:lang w:val="en-US"/>
         </w:rPr>
       </w:pPr>
-      <w:hyperlink r:id="rId7" w:history="1">
-        <w:r>
-          <w:rPr>
-            <w:rStyle w:val="Hyperlink"/>
-            <w:sz w:val="36"/>
-            <w:szCs w:val="36"/>
-            <w:lang w:val="en-US"/>
-          </w:rPr>
-          <w:t xml:space="preserve">W3C </w:t>
-        </w:r>
-        <w:proofErr w:type="spellStart"/>
-        <w:r>
-          <w:rPr>
-            <w:rStyle w:val="Hyperlink"/>
-            <w:sz w:val="36"/>
-            <w:szCs w:val="36"/>
-            <w:lang w:val="en-US"/>
-          </w:rPr>
-          <w:t>WebGPU</w:t>
-        </w:r>
-        <w:proofErr w:type="spellEnd"/>
-        <w:r>
-          <w:rPr>
-            <w:rStyle w:val="Hyperlink"/>
-            <w:sz w:val="36"/>
-            <w:szCs w:val="36"/>
-            <w:lang w:val="en-US"/>
-          </w:rPr>
-          <w:t xml:space="preserve"> Spec</w:t>
-        </w:r>
-      </w:hyperlink>
+      <w:r>
+        <w:fldChar w:fldCharType="begin"/>
+      </w:r>
+      <w:r>
+        <w:rPr>
+          <w:lang w:val="en-US"/>
+        </w:rPr>
+        <w:instrText>HYPERLINK "https://www.w3.org/TR/webgpu/"</w:instrText>
+      </w:r>
+      <w:r>
+        <w:fldChar w:fldCharType="separate"/>
+      </w:r>
+      <w:r>
+        <w:rPr>
+          <w:rStyle w:val="Hyperlink"/>
+          <w:sz w:val="36"/>
+          <w:szCs w:val="36"/>
+          <w:lang w:val="en-US"/>
+        </w:rPr>
+        <w:t xml:space="preserve">W3C </w:t>
+      </w:r>
+      <w:proofErr w:type="spellStart"/>
+      <w:r>
+        <w:rPr>
+          <w:rStyle w:val="Hyperlink"/>
+          <w:sz w:val="36"/>
+          <w:szCs w:val="36"/>
+          <w:lang w:val="en-US"/>
+        </w:rPr>
+        <w:t>WebGPU</w:t>
+      </w:r>
+      <w:proofErr w:type="spellEnd"/>
+      <w:r>
+        <w:rPr>
+          <w:rStyle w:val="Hyperlink"/>
+          <w:sz w:val="36"/>
+          <w:szCs w:val="36"/>
+          <w:lang w:val="en-US"/>
+        </w:rPr>
+        <w:t xml:space="preserve"> Spec</w:t>
+      </w:r>
+      <w:r>
+        <w:rPr>
+          <w:rStyle w:val="Hyperlink"/>
+          <w:sz w:val="36"/>
+          <w:szCs w:val="36"/>
+          <w:lang w:val="en-US"/>
+        </w:rPr>
+        <w:fldChar w:fldCharType="end"/>
+      </w:r>
     </w:p>
     <w:p>
       <w:pPr>
@@ -160,7 +218,7 @@
           <w:lang w:val="en-US"/>
         </w:rPr>
       </w:pPr>
-      <w:hyperlink r:id="rId8" w:history="1">
+      <w:hyperlink r:id="rId4" w:history="1">
         <w:r>
           <w:rPr>
             <w:rStyle w:val="Hyperlink"/>
@@ -191,6 +249,7 @@
       </w:pPr>
       <w:r>
         <w:rPr>
+          <w:noProof/>
           <w:sz w:val="144"/>
           <w:szCs w:val="144"/>
           <w:lang w:val="en-US"/>
@@ -223,7 +282,7 @@
                     <pic:cNvPicPr/>
                   </pic:nvPicPr>
                   <pic:blipFill>
-                    <a:blip r:embed="rId9"/>
+                    <a:blip r:embed="rId5"/>
                     <a:stretch>
                       <a:fillRect/>
                     </a:stretch>
